--- a/SPRINT 2/Sprint Planning_Requisitos_Sprint2.docx
+++ b/SPRINT 2/Sprint Planning_Requisitos_Sprint2.docx
@@ -526,15 +526,26 @@
           <w:p>
             <w:pPr>
               <w:jc w:val="center"/>
-            </w:pPr>
-            <w:r>
-              <w:t xml:space="preserve">Nicholas </w:t>
+              <w:rPr>
+                <w:u w:val="single"/>
+              </w:rPr>
+            </w:pPr>
+            <w:r>
+              <w:t xml:space="preserve">Anderson </w:t>
             </w:r>
             <w:proofErr w:type="spellStart"/>
             <w:r>
-              <w:t>Peterle</w:t>
+              <w:t>Tibana</w:t>
             </w:r>
             <w:proofErr w:type="spellEnd"/>
+            <w:r>
+              <w:t xml:space="preserve">, Pedro </w:t>
+            </w:r>
+            <w:proofErr w:type="gramStart"/>
+            <w:r>
+              <w:t>Paulo</w:t>
+            </w:r>
+            <w:proofErr w:type="gramEnd"/>
           </w:p>
         </w:tc>
       </w:tr>

--- a/SPRINT 2/Sprint Planning_Requisitos_Sprint2.docx
+++ b/SPRINT 2/Sprint Planning_Requisitos_Sprint2.docx
@@ -286,7 +286,16 @@
               <w:jc w:val="center"/>
             </w:pPr>
             <w:r>
-              <w:t>O sistema deve permitir pesquisa de leilões por data, sexo, raça e idade.</w:t>
+              <w:t>O sistema deve permiti</w:t>
+            </w:r>
+            <w:r>
+              <w:t xml:space="preserve">r pesquisa de leilões por data e </w:t>
+            </w:r>
+            <w:r>
+              <w:t>raça</w:t>
+            </w:r>
+            <w:r>
+              <w:t>.</w:t>
             </w:r>
           </w:p>
         </w:tc>
